--- a/manuscript/v2/v3/v5/figure_captions_v5.docx
+++ b/manuscript/v2/v3/v5/figure_captions_v5.docx
@@ -1,6 +1,6 @@
 
 <file path=word/document.xml><?xml version="1.0" encoding="utf-8"?>
-<w:document xmlns:wpc="http://schemas.microsoft.com/office/word/2010/wordprocessingCanvas" xmlns:cx="http://schemas.microsoft.com/office/drawing/2014/chartex" xmlns:cx1="http://schemas.microsoft.com/office/drawing/2015/9/8/chartex" xmlns:cx2="http://schemas.microsoft.com/office/drawing/2015/10/21/chartex" xmlns:cx3="http://schemas.microsoft.com/office/drawing/2016/5/9/chartex" xmlns:cx4="http://schemas.microsoft.com/office/drawing/2016/5/10/chartex" xmlns:cx5="http://schemas.microsoft.com/office/drawing/2016/5/11/chartex" xmlns:cx6="http://schemas.microsoft.com/office/drawing/2016/5/12/chartex" xmlns:cx7="http://schemas.microsoft.com/office/drawing/2016/5/13/chartex" xmlns:cx8="http://schemas.microsoft.com/office/drawing/2016/5/14/chartex" xmlns:mc="http://schemas.openxmlformats.org/markup-compatibility/2006" xmlns:aink="http://schemas.microsoft.com/office/drawing/2016/ink" xmlns:am3d="http://schemas.microsoft.com/office/drawing/2017/model3d" xmlns:o="urn:schemas-microsoft-com:office:office" xmlns:r="http://schemas.openxmlformats.org/officeDocument/2006/relationships" xmlns:m="http://schemas.openxmlformats.org/officeDocument/2006/math" xmlns:v="urn:schemas-microsoft-com:vml" xmlns:wp14="http://schemas.microsoft.com/office/word/2010/wordprocessingDrawing" xmlns:wp="http://schemas.openxmlformats.org/drawingml/2006/wordprocessingDrawing" xmlns:w10="urn:schemas-microsoft-com:office:word" xmlns:w="http://schemas.openxmlformats.org/wordprocessingml/2006/main" xmlns:w14="http://schemas.microsoft.com/office/word/2010/wordml" xmlns:w15="http://schemas.microsoft.com/office/word/2012/wordml" xmlns:w16cid="http://schemas.microsoft.com/office/word/2016/wordml/cid" xmlns:w16se="http://schemas.microsoft.com/office/word/2015/wordml/symex" xmlns:wpg="http://schemas.microsoft.com/office/word/2010/wordprocessingGroup" xmlns:wpi="http://schemas.microsoft.com/office/word/2010/wordprocessingInk" xmlns:wne="http://schemas.microsoft.com/office/word/2006/wordml" xmlns:wps="http://schemas.microsoft.com/office/word/2010/wordprocessingShape" mc:Ignorable="w14 w15 w16se w16cid wp14">
+<w:document xmlns:wpc="http://schemas.microsoft.com/office/word/2010/wordprocessingCanvas" xmlns:cx="http://schemas.microsoft.com/office/drawing/2014/chartex" xmlns:cx1="http://schemas.microsoft.com/office/drawing/2015/9/8/chartex" xmlns:cx2="http://schemas.microsoft.com/office/drawing/2015/10/21/chartex" xmlns:cx3="http://schemas.microsoft.com/office/drawing/2016/5/9/chartex" xmlns:cx4="http://schemas.microsoft.com/office/drawing/2016/5/10/chartex" xmlns:cx5="http://schemas.microsoft.com/office/drawing/2016/5/11/chartex" xmlns:cx6="http://schemas.microsoft.com/office/drawing/2016/5/12/chartex" xmlns:cx7="http://schemas.microsoft.com/office/drawing/2016/5/13/chartex" xmlns:cx8="http://schemas.microsoft.com/office/drawing/2016/5/14/chartex" xmlns:mc="http://schemas.openxmlformats.org/markup-compatibility/2006" xmlns:aink="http://schemas.microsoft.com/office/drawing/2016/ink" xmlns:am3d="http://schemas.microsoft.com/office/drawing/2017/model3d" xmlns:o="urn:schemas-microsoft-com:office:office" xmlns:oel="http://schemas.microsoft.com/office/2019/extlst" xmlns:r="http://schemas.openxmlformats.org/officeDocument/2006/relationships" xmlns:m="http://schemas.openxmlformats.org/officeDocument/2006/math" xmlns:v="urn:schemas-microsoft-com:vml" xmlns:wp14="http://schemas.microsoft.com/office/word/2010/wordprocessingDrawing" xmlns:wp="http://schemas.openxmlformats.org/drawingml/2006/wordprocessingDrawing" xmlns:w10="urn:schemas-microsoft-com:office:word" xmlns:w="http://schemas.openxmlformats.org/wordprocessingml/2006/main" xmlns:w14="http://schemas.microsoft.com/office/word/2010/wordml" xmlns:w15="http://schemas.microsoft.com/office/word/2012/wordml" xmlns:w16cex="http://schemas.microsoft.com/office/word/2018/wordml/cex" xmlns:w16cid="http://schemas.microsoft.com/office/word/2016/wordml/cid" xmlns:w16="http://schemas.microsoft.com/office/word/2018/wordml" xmlns:w16du="http://schemas.microsoft.com/office/word/2023/wordml/word16du" xmlns:w16sdtdh="http://schemas.microsoft.com/office/word/2020/wordml/sdtdatahash" xmlns:w16se="http://schemas.microsoft.com/office/word/2015/wordml/symex" xmlns:wpg="http://schemas.microsoft.com/office/word/2010/wordprocessingGroup" xmlns:wpi="http://schemas.microsoft.com/office/word/2010/wordprocessingInk" xmlns:wne="http://schemas.microsoft.com/office/word/2006/wordml" xmlns:wps="http://schemas.microsoft.com/office/word/2010/wordprocessingShape" mc:Ignorable="w14 w15 w16se w16cid w16 w16cex w16sdtdh w16du wp14">
   <w:body>
     <w:p>
       <w:pPr>
@@ -9,39 +9,29 @@
           <w:rFonts w:ascii="Verdana" w:hAnsi="Verdana"/>
         </w:rPr>
       </w:pPr>
-      <w:commentRangeStart w:id="0"/>
       <w:r>
         <w:rPr>
           <w:rFonts w:ascii="Verdana" w:hAnsi="Verdana"/>
         </w:rPr>
         <w:t xml:space="preserve">Figure Captions </w:t>
       </w:r>
-      <w:commentRangeEnd w:id="0"/>
-      <w:r>
-        <w:rPr>
-          <w:rStyle w:val="CommentReference"/>
-        </w:rPr>
-        <w:commentReference w:id="0"/>
-      </w:r>
-    </w:p>
-    <w:p>
-      <w:pPr>
-        <w:jc w:val="both"/>
-        <w:rPr>
-          <w:ins w:id="1" w:author="Brisson, Nicholas" w:date="2024-10-02T17:20:00Z"/>
-          <w:rFonts w:ascii="Verdana" w:hAnsi="Verdana"/>
-        </w:rPr>
-      </w:pPr>
-    </w:p>
-    <w:p>
-      <w:pPr>
-        <w:jc w:val="both"/>
-        <w:rPr>
-          <w:rFonts w:ascii="Verdana" w:hAnsi="Verdana"/>
-        </w:rPr>
-      </w:pPr>
-      <w:bookmarkStart w:id="2" w:name="_GoBack"/>
-      <w:bookmarkEnd w:id="2"/>
+    </w:p>
+    <w:p>
+      <w:pPr>
+        <w:jc w:val="both"/>
+        <w:rPr>
+          <w:ins w:id="0" w:author="Brisson, Nicholas" w:date="2024-10-02T17:20:00Z"/>
+          <w:rFonts w:ascii="Verdana" w:hAnsi="Verdana"/>
+        </w:rPr>
+      </w:pPr>
+    </w:p>
+    <w:p>
+      <w:pPr>
+        <w:jc w:val="both"/>
+        <w:rPr>
+          <w:rFonts w:ascii="Verdana" w:hAnsi="Verdana"/>
+        </w:rPr>
+      </w:pPr>
       <w:r>
         <w:rPr>
           <w:rFonts w:ascii="Verdana" w:hAnsi="Verdana"/>
@@ -129,7 +119,7 @@
       <w:pPr>
         <w:jc w:val="both"/>
         <w:rPr>
-          <w:del w:id="3" w:author="Brisson, Nicholas" w:date="2024-10-02T17:20:00Z"/>
+          <w:del w:id="1" w:author="Brisson, Nicholas" w:date="2024-10-02T17:20:00Z"/>
           <w:rFonts w:ascii="Verdana" w:hAnsi="Verdana"/>
         </w:rPr>
       </w:pPr>
@@ -268,7 +258,7 @@
       <w:pPr>
         <w:jc w:val="both"/>
         <w:rPr>
-          <w:ins w:id="4" w:author="Brisson, Nicholas" w:date="2024-10-02T17:20:00Z"/>
+          <w:ins w:id="2" w:author="Brisson, Nicholas" w:date="2024-10-02T17:20:00Z"/>
           <w:rFonts w:ascii="Verdana" w:hAnsi="Verdana"/>
         </w:rPr>
       </w:pPr>
@@ -333,41 +323,8 @@
 </w:document>
 </file>
 
-<file path=word/comments.xml><?xml version="1.0" encoding="utf-8"?>
-<w:comments xmlns:wpc="http://schemas.microsoft.com/office/word/2010/wordprocessingCanvas" xmlns:cx="http://schemas.microsoft.com/office/drawing/2014/chartex" xmlns:cx1="http://schemas.microsoft.com/office/drawing/2015/9/8/chartex" xmlns:cx2="http://schemas.microsoft.com/office/drawing/2015/10/21/chartex" xmlns:cx3="http://schemas.microsoft.com/office/drawing/2016/5/9/chartex" xmlns:cx4="http://schemas.microsoft.com/office/drawing/2016/5/10/chartex" xmlns:cx5="http://schemas.microsoft.com/office/drawing/2016/5/11/chartex" xmlns:cx6="http://schemas.microsoft.com/office/drawing/2016/5/12/chartex" xmlns:cx7="http://schemas.microsoft.com/office/drawing/2016/5/13/chartex" xmlns:cx8="http://schemas.microsoft.com/office/drawing/2016/5/14/chartex" xmlns:mc="http://schemas.openxmlformats.org/markup-compatibility/2006" xmlns:aink="http://schemas.microsoft.com/office/drawing/2016/ink" xmlns:am3d="http://schemas.microsoft.com/office/drawing/2017/model3d" xmlns:o="urn:schemas-microsoft-com:office:office" xmlns:r="http://schemas.openxmlformats.org/officeDocument/2006/relationships" xmlns:m="http://schemas.openxmlformats.org/officeDocument/2006/math" xmlns:v="urn:schemas-microsoft-com:vml" xmlns:wp14="http://schemas.microsoft.com/office/word/2010/wordprocessingDrawing" xmlns:wp="http://schemas.openxmlformats.org/drawingml/2006/wordprocessingDrawing" xmlns:w10="urn:schemas-microsoft-com:office:word" xmlns:w="http://schemas.openxmlformats.org/wordprocessingml/2006/main" xmlns:w14="http://schemas.microsoft.com/office/word/2010/wordml" xmlns:w15="http://schemas.microsoft.com/office/word/2012/wordml" xmlns:w16cid="http://schemas.microsoft.com/office/word/2016/wordml/cid" xmlns:w16se="http://schemas.microsoft.com/office/word/2015/wordml/symex" xmlns:wpg="http://schemas.microsoft.com/office/word/2010/wordprocessingGroup" xmlns:wpi="http://schemas.microsoft.com/office/word/2010/wordprocessingInk" xmlns:wne="http://schemas.microsoft.com/office/word/2006/wordml" xmlns:wps="http://schemas.microsoft.com/office/word/2010/wordprocessingShape" mc:Ignorable="w14 w15 w16se w16cid wp14">
-  <w:comment w:id="0" w:author="Brisson, Nicholas" w:date="2024-10-02T16:56:00Z" w:initials="BN">
-    <w:p>
-      <w:pPr>
-        <w:pStyle w:val="CommentText"/>
-      </w:pPr>
-      <w:r>
-        <w:rPr>
-          <w:rStyle w:val="CommentReference"/>
-        </w:rPr>
-        <w:annotationRef/>
-      </w:r>
-      <w:r>
-        <w:t>I’ll have a closer look at the figure captions next time, once you have updated the main text Results section.</w:t>
-      </w:r>
-    </w:p>
-  </w:comment>
-</w:comments>
-</file>
-
-<file path=word/commentsExtended.xml><?xml version="1.0" encoding="utf-8"?>
-<w15:commentsEx xmlns:wpc="http://schemas.microsoft.com/office/word/2010/wordprocessingCanvas" xmlns:cx="http://schemas.microsoft.com/office/drawing/2014/chartex" xmlns:cx1="http://schemas.microsoft.com/office/drawing/2015/9/8/chartex" xmlns:cx2="http://schemas.microsoft.com/office/drawing/2015/10/21/chartex" xmlns:cx3="http://schemas.microsoft.com/office/drawing/2016/5/9/chartex" xmlns:cx4="http://schemas.microsoft.com/office/drawing/2016/5/10/chartex" xmlns:cx5="http://schemas.microsoft.com/office/drawing/2016/5/11/chartex" xmlns:cx6="http://schemas.microsoft.com/office/drawing/2016/5/12/chartex" xmlns:cx7="http://schemas.microsoft.com/office/drawing/2016/5/13/chartex" xmlns:cx8="http://schemas.microsoft.com/office/drawing/2016/5/14/chartex" xmlns:mc="http://schemas.openxmlformats.org/markup-compatibility/2006" xmlns:aink="http://schemas.microsoft.com/office/drawing/2016/ink" xmlns:am3d="http://schemas.microsoft.com/office/drawing/2017/model3d" xmlns:o="urn:schemas-microsoft-com:office:office" xmlns:r="http://schemas.openxmlformats.org/officeDocument/2006/relationships" xmlns:m="http://schemas.openxmlformats.org/officeDocument/2006/math" xmlns:v="urn:schemas-microsoft-com:vml" xmlns:wp14="http://schemas.microsoft.com/office/word/2010/wordprocessingDrawing" xmlns:wp="http://schemas.openxmlformats.org/drawingml/2006/wordprocessingDrawing" xmlns:w10="urn:schemas-microsoft-com:office:word" xmlns:w="http://schemas.openxmlformats.org/wordprocessingml/2006/main" xmlns:w14="http://schemas.microsoft.com/office/word/2010/wordml" xmlns:w15="http://schemas.microsoft.com/office/word/2012/wordml" xmlns:w16cid="http://schemas.microsoft.com/office/word/2016/wordml/cid" xmlns:w16se="http://schemas.microsoft.com/office/word/2015/wordml/symex" xmlns:wpg="http://schemas.microsoft.com/office/word/2010/wordprocessingGroup" xmlns:wpi="http://schemas.microsoft.com/office/word/2010/wordprocessingInk" xmlns:wne="http://schemas.microsoft.com/office/word/2006/wordml" xmlns:wps="http://schemas.microsoft.com/office/word/2010/wordprocessingShape" mc:Ignorable="w14 w15 w16se w16cid wp14">
-  <w15:commentEx w15:paraId="59E3BB74" w15:done="0"/>
-</w15:commentsEx>
-</file>
-
-<file path=word/commentsIds.xml><?xml version="1.0" encoding="utf-8"?>
-<w16cid:commentsIds xmlns:wpc="http://schemas.microsoft.com/office/word/2010/wordprocessingCanvas" xmlns:cx="http://schemas.microsoft.com/office/drawing/2014/chartex" xmlns:cx1="http://schemas.microsoft.com/office/drawing/2015/9/8/chartex" xmlns:cx2="http://schemas.microsoft.com/office/drawing/2015/10/21/chartex" xmlns:cx3="http://schemas.microsoft.com/office/drawing/2016/5/9/chartex" xmlns:cx4="http://schemas.microsoft.com/office/drawing/2016/5/10/chartex" xmlns:cx5="http://schemas.microsoft.com/office/drawing/2016/5/11/chartex" xmlns:cx6="http://schemas.microsoft.com/office/drawing/2016/5/12/chartex" xmlns:cx7="http://schemas.microsoft.com/office/drawing/2016/5/13/chartex" xmlns:cx8="http://schemas.microsoft.com/office/drawing/2016/5/14/chartex" xmlns:mc="http://schemas.openxmlformats.org/markup-compatibility/2006" xmlns:aink="http://schemas.microsoft.com/office/drawing/2016/ink" xmlns:am3d="http://schemas.microsoft.com/office/drawing/2017/model3d" xmlns:o="urn:schemas-microsoft-com:office:office" xmlns:r="http://schemas.openxmlformats.org/officeDocument/2006/relationships" xmlns:m="http://schemas.openxmlformats.org/officeDocument/2006/math" xmlns:v="urn:schemas-microsoft-com:vml" xmlns:wp14="http://schemas.microsoft.com/office/word/2010/wordprocessingDrawing" xmlns:wp="http://schemas.openxmlformats.org/drawingml/2006/wordprocessingDrawing" xmlns:w10="urn:schemas-microsoft-com:office:word" xmlns:w="http://schemas.openxmlformats.org/wordprocessingml/2006/main" xmlns:w14="http://schemas.microsoft.com/office/word/2010/wordml" xmlns:w15="http://schemas.microsoft.com/office/word/2012/wordml" xmlns:w16cid="http://schemas.microsoft.com/office/word/2016/wordml/cid" xmlns:w16se="http://schemas.microsoft.com/office/word/2015/wordml/symex" xmlns:wpg="http://schemas.microsoft.com/office/word/2010/wordprocessingGroup" xmlns:wpi="http://schemas.microsoft.com/office/word/2010/wordprocessingInk" xmlns:wne="http://schemas.microsoft.com/office/word/2006/wordml" xmlns:wps="http://schemas.microsoft.com/office/word/2010/wordprocessingShape" mc:Ignorable="w14 w15 w16se w16cid wp14">
-  <w16cid:commentId w16cid:paraId="59E3BB74" w16cid:durableId="2AA7F9C3"/>
-</w16cid:commentsIds>
-</file>
-
 <file path=word/people.xml><?xml version="1.0" encoding="utf-8"?>
-<w15:people xmlns:wpc="http://schemas.microsoft.com/office/word/2010/wordprocessingCanvas" xmlns:cx="http://schemas.microsoft.com/office/drawing/2014/chartex" xmlns:cx1="http://schemas.microsoft.com/office/drawing/2015/9/8/chartex" xmlns:cx2="http://schemas.microsoft.com/office/drawing/2015/10/21/chartex" xmlns:cx3="http://schemas.microsoft.com/office/drawing/2016/5/9/chartex" xmlns:cx4="http://schemas.microsoft.com/office/drawing/2016/5/10/chartex" xmlns:cx5="http://schemas.microsoft.com/office/drawing/2016/5/11/chartex" xmlns:cx6="http://schemas.microsoft.com/office/drawing/2016/5/12/chartex" xmlns:cx7="http://schemas.microsoft.com/office/drawing/2016/5/13/chartex" xmlns:cx8="http://schemas.microsoft.com/office/drawing/2016/5/14/chartex" xmlns:mc="http://schemas.openxmlformats.org/markup-compatibility/2006" xmlns:aink="http://schemas.microsoft.com/office/drawing/2016/ink" xmlns:am3d="http://schemas.microsoft.com/office/drawing/2017/model3d" xmlns:o="urn:schemas-microsoft-com:office:office" xmlns:r="http://schemas.openxmlformats.org/officeDocument/2006/relationships" xmlns:m="http://schemas.openxmlformats.org/officeDocument/2006/math" xmlns:v="urn:schemas-microsoft-com:vml" xmlns:wp14="http://schemas.microsoft.com/office/word/2010/wordprocessingDrawing" xmlns:wp="http://schemas.openxmlformats.org/drawingml/2006/wordprocessingDrawing" xmlns:w10="urn:schemas-microsoft-com:office:word" xmlns:w="http://schemas.openxmlformats.org/wordprocessingml/2006/main" xmlns:w14="http://schemas.microsoft.com/office/word/2010/wordml" xmlns:w15="http://schemas.microsoft.com/office/word/2012/wordml" xmlns:w16cid="http://schemas.microsoft.com/office/word/2016/wordml/cid" xmlns:w16se="http://schemas.microsoft.com/office/word/2015/wordml/symex" xmlns:wpg="http://schemas.microsoft.com/office/word/2010/wordprocessingGroup" xmlns:wpi="http://schemas.microsoft.com/office/word/2010/wordprocessingInk" xmlns:wne="http://schemas.microsoft.com/office/word/2006/wordml" xmlns:wps="http://schemas.microsoft.com/office/word/2010/wordprocessingShape" mc:Ignorable="w14 w15 w16se w16cid wp14">
+<w15:people xmlns:wpc="http://schemas.microsoft.com/office/word/2010/wordprocessingCanvas" xmlns:cx="http://schemas.microsoft.com/office/drawing/2014/chartex" xmlns:cx1="http://schemas.microsoft.com/office/drawing/2015/9/8/chartex" xmlns:cx2="http://schemas.microsoft.com/office/drawing/2015/10/21/chartex" xmlns:cx3="http://schemas.microsoft.com/office/drawing/2016/5/9/chartex" xmlns:cx4="http://schemas.microsoft.com/office/drawing/2016/5/10/chartex" xmlns:cx5="http://schemas.microsoft.com/office/drawing/2016/5/11/chartex" xmlns:cx6="http://schemas.microsoft.com/office/drawing/2016/5/12/chartex" xmlns:cx7="http://schemas.microsoft.com/office/drawing/2016/5/13/chartex" xmlns:cx8="http://schemas.microsoft.com/office/drawing/2016/5/14/chartex" xmlns:mc="http://schemas.openxmlformats.org/markup-compatibility/2006" xmlns:aink="http://schemas.microsoft.com/office/drawing/2016/ink" xmlns:am3d="http://schemas.microsoft.com/office/drawing/2017/model3d" xmlns:o="urn:schemas-microsoft-com:office:office" xmlns:oel="http://schemas.microsoft.com/office/2019/extlst" xmlns:r="http://schemas.openxmlformats.org/officeDocument/2006/relationships" xmlns:m="http://schemas.openxmlformats.org/officeDocument/2006/math" xmlns:v="urn:schemas-microsoft-com:vml" xmlns:wp14="http://schemas.microsoft.com/office/word/2010/wordprocessingDrawing" xmlns:wp="http://schemas.openxmlformats.org/drawingml/2006/wordprocessingDrawing" xmlns:w10="urn:schemas-microsoft-com:office:word" xmlns:w="http://schemas.openxmlformats.org/wordprocessingml/2006/main" xmlns:w14="http://schemas.microsoft.com/office/word/2010/wordml" xmlns:w15="http://schemas.microsoft.com/office/word/2012/wordml" xmlns:w16cex="http://schemas.microsoft.com/office/word/2018/wordml/cex" xmlns:w16cid="http://schemas.microsoft.com/office/word/2016/wordml/cid" xmlns:w16="http://schemas.microsoft.com/office/word/2018/wordml" xmlns:w16du="http://schemas.microsoft.com/office/word/2023/wordml/word16du" xmlns:w16sdtdh="http://schemas.microsoft.com/office/word/2020/wordml/sdtdatahash" xmlns:w16se="http://schemas.microsoft.com/office/word/2015/wordml/symex" xmlns:wpg="http://schemas.microsoft.com/office/word/2010/wordprocessingGroup" xmlns:wpi="http://schemas.microsoft.com/office/word/2010/wordprocessingInk" xmlns:wne="http://schemas.microsoft.com/office/word/2006/wordml" xmlns:wps="http://schemas.microsoft.com/office/word/2010/wordprocessingShape" mc:Ignorable="w14 w15 w16se w16cid w16 w16cex w16sdtdh w16du wp14">
   <w15:person w15:author="Brisson, Nicholas">
     <w15:presenceInfo w15:providerId="AD" w15:userId="S-1-5-21-1057563376-1269908281-367356602-386962"/>
   </w15:person>
@@ -375,7 +332,7 @@
 </file>
 
 <file path=word/styles.xml><?xml version="1.0" encoding="utf-8"?>
-<w:styles xmlns:mc="http://schemas.openxmlformats.org/markup-compatibility/2006" xmlns:r="http://schemas.openxmlformats.org/officeDocument/2006/relationships" xmlns:w="http://schemas.openxmlformats.org/wordprocessingml/2006/main" xmlns:w14="http://schemas.microsoft.com/office/word/2010/wordml" xmlns:w15="http://schemas.microsoft.com/office/word/2012/wordml" xmlns:w16cid="http://schemas.microsoft.com/office/word/2016/wordml/cid" xmlns:w16se="http://schemas.microsoft.com/office/word/2015/wordml/symex" mc:Ignorable="w14 w15 w16se w16cid">
+<w:styles xmlns:mc="http://schemas.openxmlformats.org/markup-compatibility/2006" xmlns:r="http://schemas.openxmlformats.org/officeDocument/2006/relationships" xmlns:w="http://schemas.openxmlformats.org/wordprocessingml/2006/main" xmlns:w14="http://schemas.microsoft.com/office/word/2010/wordml" xmlns:w15="http://schemas.microsoft.com/office/word/2012/wordml" xmlns:w16cex="http://schemas.microsoft.com/office/word/2018/wordml/cex" xmlns:w16cid="http://schemas.microsoft.com/office/word/2016/wordml/cid" xmlns:w16="http://schemas.microsoft.com/office/word/2018/wordml" xmlns:w16du="http://schemas.microsoft.com/office/word/2023/wordml/word16du" xmlns:w16sdtdh="http://schemas.microsoft.com/office/word/2020/wordml/sdtdatahash" xmlns:w16se="http://schemas.microsoft.com/office/word/2015/wordml/symex" mc:Ignorable="w14 w15 w16se w16cid w16 w16cex w16sdtdh w16du">
   <w:docDefaults>
     <w:rPrDefault>
       <w:rPr>
@@ -391,7 +348,7 @@
       </w:pPr>
     </w:pPrDefault>
   </w:docDefaults>
-  <w:latentStyles w:defLockedState="0" w:defUIPriority="99" w:defSemiHidden="0" w:defUnhideWhenUsed="0" w:defQFormat="0" w:count="375">
+  <w:latentStyles w:defLockedState="0" w:defUIPriority="99" w:defSemiHidden="0" w:defUnhideWhenUsed="0" w:defQFormat="0" w:count="376">
     <w:lsdException w:name="Normal" w:uiPriority="0" w:qFormat="1"/>
     <w:lsdException w:name="heading 1" w:uiPriority="9" w:qFormat="1"/>
     <w:lsdException w:name="heading 2" w:semiHidden="1" w:uiPriority="9" w:unhideWhenUsed="1" w:qFormat="1"/>
@@ -767,6 +724,7 @@
     <w:lsdException w:name="Smart Hyperlink" w:semiHidden="1" w:unhideWhenUsed="1"/>
     <w:lsdException w:name="Hashtag" w:semiHidden="1" w:unhideWhenUsed="1"/>
     <w:lsdException w:name="Unresolved Mention" w:semiHidden="1" w:unhideWhenUsed="1"/>
+    <w:lsdException w:name="Smart Link" w:semiHidden="1" w:unhideWhenUsed="1"/>
   </w:latentStyles>
   <w:style w:type="paragraph" w:default="1" w:styleId="Normal">
     <w:name w:val="Normal"/>
